--- a/opisanie.docx
+++ b/opisanie.docx
@@ -3,21 +3,8 @@
 <w:document xmlns:wpc="http://schemas.microsoft.com/office/word/2010/wordprocessingCanvas" xmlns:mc="http://schemas.openxmlformats.org/markup-compatibility/2006" xmlns:o="urn:schemas-microsoft-com:office:office" xmlns:r="http://schemas.openxmlformats.org/officeDocument/2006/relationships" xmlns:m="http://schemas.openxmlformats.org/officeDocument/2006/math" xmlns:v="urn:schemas-microsoft-com:vml" xmlns:wp14="http://schemas.microsoft.com/office/word/2010/wordprocessingDrawing" xmlns:wp="http://schemas.openxmlformats.org/drawingml/2006/wordprocessingDrawing" xmlns:w10="urn:schemas-microsoft-com:office:word" xmlns:w="http://schemas.openxmlformats.org/wordprocessingml/2006/main" xmlns:w14="http://schemas.microsoft.com/office/word/2010/wordml" xmlns:wpg="http://schemas.microsoft.com/office/word/2010/wordprocessingGroup" xmlns:wpi="http://schemas.microsoft.com/office/word/2010/wordprocessingInk" xmlns:wne="http://schemas.microsoft.com/office/word/2006/wordml" xmlns:wps="http://schemas.microsoft.com/office/word/2010/wordprocessingShape" mc:Ignorable="w14 wp14">
   <w:body>
     <w:p>
-      <w:proofErr w:type="spellStart"/>
-      <w:r>
-        <w:t>Мессенджер</w:t>
-      </w:r>
-      <w:proofErr w:type="spellEnd"/>
-      <w:r>
-        <w:t xml:space="preserve"> "</w:t>
-      </w:r>
-      <w:proofErr w:type="spellStart"/>
-      <w:r>
-        <w:t>tild</w:t>
-      </w:r>
-      <w:proofErr w:type="spellEnd"/>
-      <w:r>
-        <w:t>~"</w:t>
+      <w:r>
+        <w:t>Мессенджер "tild~"</w:t>
       </w:r>
     </w:p>
     <w:p/>
@@ -35,36 +22,12 @@
     <w:p/>
     <w:p>
       <w:r>
-        <w:t xml:space="preserve">Реализация через несколько файлов. tild1 - окно авторизации, tild2 - основное окно </w:t>
-      </w:r>
-      <w:proofErr w:type="spellStart"/>
-      <w:r>
-        <w:t>мессенджера</w:t>
-      </w:r>
-      <w:proofErr w:type="spellEnd"/>
-      <w:r>
-        <w:t xml:space="preserve">, </w:t>
-      </w:r>
-      <w:proofErr w:type="spellStart"/>
-      <w:r>
-        <w:t>socketprocessor</w:t>
-      </w:r>
-      <w:proofErr w:type="spellEnd"/>
-      <w:r>
-        <w:t xml:space="preserve"> - вспомогательный файл обеспечивающий соединение и обмен данными с сервером</w:t>
-      </w:r>
-    </w:p>
-    <w:p>
-      <w:r>
-        <w:t xml:space="preserve">Основные классы: PyQt5, </w:t>
-      </w:r>
-      <w:proofErr w:type="spellStart"/>
-      <w:r>
-        <w:t>socket</w:t>
-      </w:r>
-      <w:proofErr w:type="spellEnd"/>
-      <w:r>
-        <w:t>, SQLite3, PIL</w:t>
+        <w:t>Реализация через несколько файлов. tild1 - окно авторизации, tild2 - основное окно мессенджера, socketprocessor - вспомогательный файл обеспечивающий соединение и обмен данными с сервером</w:t>
+      </w:r>
+    </w:p>
+    <w:p>
+      <w:r>
+        <w:t>Основные классы: PyQt5, socket, SQLite3, PIL</w:t>
       </w:r>
     </w:p>
     <w:p/>
@@ -77,43 +40,17 @@
       <w:r>
         <w:t xml:space="preserve">На данной стадии реализации открыть приложение возможно только через файл </w:t>
       </w:r>
-      <w:proofErr w:type="spellStart"/>
       <w:r>
         <w:rPr>
           <w:lang w:val="en-US"/>
         </w:rPr>
         <w:t>tild</w:t>
       </w:r>
-      <w:proofErr w:type="spellEnd"/>
       <w:r>
         <w:t xml:space="preserve">1, </w:t>
       </w:r>
       <w:r>
-        <w:t xml:space="preserve">т.е. окно авторизации, готова авторизация через БД. На следующей стадии реализации предполагается возможность регистрации, смены имени, </w:t>
-      </w:r>
-      <w:proofErr w:type="spellStart"/>
-      <w:r>
-        <w:t>аватара</w:t>
-      </w:r>
-      <w:proofErr w:type="spellEnd"/>
-      <w:r>
-        <w:t xml:space="preserve"> (через БД), пароля, добавление первых диалогов</w:t>
-      </w:r>
-      <w:proofErr w:type="gramStart"/>
-      <w:r>
-        <w:t>.</w:t>
-      </w:r>
-      <w:proofErr w:type="gramEnd"/>
-      <w:r>
-        <w:t xml:space="preserve"> (</w:t>
-      </w:r>
-      <w:proofErr w:type="gramStart"/>
-      <w:r>
-        <w:t>р</w:t>
-      </w:r>
-      <w:proofErr w:type="gramEnd"/>
-      <w:r>
-        <w:t>еализация через 1-2 дня)</w:t>
+        <w:t>т.е. окно авторизации, готова авторизация через БД. На следующей стадии реализации предполагается возможность регистрации, смены имени, аватара (через БД), пароля, добавление первых диалогов. (реализация через 1-2 дня)</w:t>
       </w:r>
     </w:p>
     <w:p/>
@@ -139,12 +76,7 @@
     </w:p>
     <w:p>
       <w:r>
-        <w:t>Возможность отправлять изображения</w:t>
-      </w:r>
-    </w:p>
-    <w:p>
-      <w:r>
-        <w:t>Запоминание авторизации, повторная авторизация через определенное время</w:t>
+        <w:t>Многопоточность</w:t>
       </w:r>
       <w:bookmarkStart w:id="0" w:name="_GoBack"/>
       <w:bookmarkEnd w:id="0"/>

--- a/opisanie.docx
+++ b/opisanie.docx
@@ -3,8 +3,21 @@
 <w:document xmlns:wpc="http://schemas.microsoft.com/office/word/2010/wordprocessingCanvas" xmlns:mc="http://schemas.openxmlformats.org/markup-compatibility/2006" xmlns:o="urn:schemas-microsoft-com:office:office" xmlns:r="http://schemas.openxmlformats.org/officeDocument/2006/relationships" xmlns:m="http://schemas.openxmlformats.org/officeDocument/2006/math" xmlns:v="urn:schemas-microsoft-com:vml" xmlns:wp14="http://schemas.microsoft.com/office/word/2010/wordprocessingDrawing" xmlns:wp="http://schemas.openxmlformats.org/drawingml/2006/wordprocessingDrawing" xmlns:w10="urn:schemas-microsoft-com:office:word" xmlns:w="http://schemas.openxmlformats.org/wordprocessingml/2006/main" xmlns:w14="http://schemas.microsoft.com/office/word/2010/wordml" xmlns:wpg="http://schemas.microsoft.com/office/word/2010/wordprocessingGroup" xmlns:wpi="http://schemas.microsoft.com/office/word/2010/wordprocessingInk" xmlns:wne="http://schemas.microsoft.com/office/word/2006/wordml" xmlns:wps="http://schemas.microsoft.com/office/word/2010/wordprocessingShape" mc:Ignorable="w14 wp14">
   <w:body>
     <w:p>
-      <w:r>
-        <w:t>Мессенджер "tild~"</w:t>
+      <w:proofErr w:type="spellStart"/>
+      <w:r>
+        <w:t>Мессенджер</w:t>
+      </w:r>
+      <w:proofErr w:type="spellEnd"/>
+      <w:r>
+        <w:t xml:space="preserve"> "</w:t>
+      </w:r>
+      <w:proofErr w:type="spellStart"/>
+      <w:r>
+        <w:t>tild</w:t>
+      </w:r>
+      <w:proofErr w:type="spellEnd"/>
+      <w:r>
+        <w:t>~"</w:t>
       </w:r>
     </w:p>
     <w:p/>
@@ -16,70 +29,571 @@
     <w:p/>
     <w:p>
       <w:r>
-        <w:t>Создать приложение, способное обеспечить обмен данными как между двумя пользователями, так и предположительно между группой лиц.</w:t>
+        <w:t xml:space="preserve">Цель - </w:t>
+      </w:r>
+      <w:r>
+        <w:t>Создать приложение, способное обеспечить обмен данными как между двумя пользов</w:t>
+      </w:r>
+      <w:r>
+        <w:t xml:space="preserve">ателями, так и </w:t>
+      </w:r>
+      <w:r>
+        <w:t>между группой лиц.</w:t>
       </w:r>
     </w:p>
     <w:p/>
     <w:p>
       <w:r>
-        <w:t>Реализация через несколько файлов. tild1 - окно авторизации, tild2 - основное окно мессенджера, socketprocessor - вспомогательный файл обеспечивающий соединение и обмен данными с сервером</w:t>
-      </w:r>
-    </w:p>
-    <w:p>
-      <w:r>
-        <w:t>Основные классы: PyQt5, socket, SQLite3, PIL</w:t>
+        <w:t xml:space="preserve">Реализация через несколько файлов. tild1 - окно авторизации, tild2 - основное окно </w:t>
+      </w:r>
+      <w:proofErr w:type="spellStart"/>
+      <w:r>
+        <w:t>мессенджера</w:t>
+      </w:r>
+      <w:proofErr w:type="spellEnd"/>
+      <w:r>
+        <w:t xml:space="preserve">, </w:t>
+      </w:r>
+      <w:proofErr w:type="spellStart"/>
+      <w:r>
+        <w:t>socket</w:t>
+      </w:r>
+      <w:proofErr w:type="spellEnd"/>
+      <w:r>
+        <w:rPr>
+          <w:lang w:val="en-US"/>
+        </w:rPr>
+        <w:t>manager</w:t>
+      </w:r>
+      <w:r>
+        <w:t xml:space="preserve"> - вспомогательный файл обеспечивающий соединение и обмен данными с сервером</w:t>
+      </w:r>
+      <w:r>
+        <w:t xml:space="preserve">, </w:t>
+      </w:r>
+      <w:proofErr w:type="spellStart"/>
+      <w:r>
+        <w:rPr>
+          <w:lang w:val="en-US"/>
+        </w:rPr>
+        <w:t>severmanager</w:t>
+      </w:r>
+      <w:proofErr w:type="spellEnd"/>
+      <w:r>
+        <w:t xml:space="preserve"> </w:t>
+      </w:r>
+      <w:r>
+        <w:t>–</w:t>
+      </w:r>
+      <w:r>
+        <w:t xml:space="preserve"> </w:t>
+      </w:r>
+      <w:r>
+        <w:t>сам сервер, принимающий, обрабатывающий и посылающий информацию</w:t>
+      </w:r>
+    </w:p>
+    <w:p>
+      <w:r>
+        <w:rPr>
+          <w:lang w:val="en-US"/>
+        </w:rPr>
+        <w:t>P</w:t>
+      </w:r>
+      <w:r>
+        <w:t>.</w:t>
+      </w:r>
+      <w:r>
+        <w:rPr>
+          <w:lang w:val="en-US"/>
+        </w:rPr>
+        <w:t>S</w:t>
+      </w:r>
+      <w:r>
+        <w:t xml:space="preserve">. </w:t>
+      </w:r>
+      <w:r>
+        <w:t xml:space="preserve">название </w:t>
+      </w:r>
+      <w:r>
+        <w:t>“</w:t>
+      </w:r>
+      <w:proofErr w:type="spellStart"/>
+      <w:r>
+        <w:rPr>
+          <w:lang w:val="en-US"/>
+        </w:rPr>
+        <w:t>severmanager</w:t>
+      </w:r>
+      <w:proofErr w:type="spellEnd"/>
+      <w:r>
+        <w:t xml:space="preserve">” </w:t>
+      </w:r>
+      <w:r>
+        <w:t>пишется без «</w:t>
+      </w:r>
+      <w:r>
+        <w:rPr>
+          <w:lang w:val="en-US"/>
+        </w:rPr>
+        <w:t>r</w:t>
+      </w:r>
+      <w:r>
+        <w:t>»</w:t>
+      </w:r>
+      <w:r>
+        <w:t xml:space="preserve"> </w:t>
+      </w:r>
+      <w:r>
+        <w:t>после «</w:t>
+      </w:r>
+      <w:r>
+        <w:rPr>
+          <w:lang w:val="en-US"/>
+        </w:rPr>
+        <w:t>v</w:t>
+      </w:r>
+      <w:r>
+        <w:t>»</w:t>
+      </w:r>
+      <w:r>
+        <w:t xml:space="preserve">, </w:t>
+      </w:r>
+      <w:r>
+        <w:t>т.к. эта забавная опечатка дошла в сохранности до конца реализации незамеченной и оставалась таковой до момента написания пояснительной записки.</w:t>
+      </w:r>
+    </w:p>
+    <w:p>
+      <w:r>
+        <w:t xml:space="preserve">Первым требуется запустить файл </w:t>
+      </w:r>
+      <w:proofErr w:type="spellStart"/>
+      <w:r>
+        <w:rPr>
+          <w:lang w:val="en-US"/>
+        </w:rPr>
+        <w:t>severmanager</w:t>
+      </w:r>
+      <w:proofErr w:type="spellEnd"/>
+      <w:r>
+        <w:t xml:space="preserve"> (</w:t>
+      </w:r>
+      <w:r>
+        <w:t>.</w:t>
+      </w:r>
+      <w:r>
+        <w:rPr>
+          <w:lang w:val="en-US"/>
+        </w:rPr>
+        <w:t>exe</w:t>
+      </w:r>
+      <w:r>
+        <w:t xml:space="preserve"> </w:t>
+      </w:r>
+      <w:r>
+        <w:t xml:space="preserve">или </w:t>
+      </w:r>
+      <w:r>
+        <w:t>.</w:t>
+      </w:r>
+      <w:proofErr w:type="spellStart"/>
+      <w:r>
+        <w:rPr>
+          <w:lang w:val="en-US"/>
+        </w:rPr>
+        <w:t>py</w:t>
+      </w:r>
+      <w:proofErr w:type="spellEnd"/>
+      <w:r>
+        <w:t xml:space="preserve">) и скопировать в появившемся окне </w:t>
+      </w:r>
+      <w:r>
+        <w:rPr>
+          <w:lang w:val="en-US"/>
+        </w:rPr>
+        <w:t>IP</w:t>
+      </w:r>
+      <w:r>
+        <w:t>-</w:t>
+      </w:r>
+      <w:r>
+        <w:t xml:space="preserve">адрес сервера. При открытии программы самого </w:t>
+      </w:r>
+      <w:proofErr w:type="spellStart"/>
+      <w:r>
+        <w:t>мессенджера</w:t>
+      </w:r>
+      <w:proofErr w:type="spellEnd"/>
+      <w:r>
+        <w:t xml:space="preserve"> этот </w:t>
+      </w:r>
+      <w:proofErr w:type="spellStart"/>
+      <w:r>
+        <w:t>айпи</w:t>
+      </w:r>
+      <w:proofErr w:type="spellEnd"/>
+      <w:r>
+        <w:t xml:space="preserve"> необходимо вставить в поле диалога, который у вас эти данные запросит.</w:t>
       </w:r>
     </w:p>
     <w:p/>
     <w:p>
-      <w:r>
-        <w:t>Статус разработки:</w:t>
-      </w:r>
-    </w:p>
-    <w:p>
-      <w:r>
-        <w:t xml:space="preserve">На данной стадии реализации открыть приложение возможно только через файл </w:t>
-      </w:r>
-      <w:r>
-        <w:rPr>
-          <w:lang w:val="en-US"/>
-        </w:rPr>
-        <w:t>tild</w:t>
-      </w:r>
-      <w:r>
-        <w:t xml:space="preserve">1, </w:t>
-      </w:r>
-      <w:r>
-        <w:t>т.е. окно авторизации, готова авторизация через БД. На следующей стадии реализации предполагается возможность регистрации, смены имени, аватара (через БД), пароля, добавление первых диалогов. (реализация через 1-2 дня)</w:t>
-      </w:r>
+      <w:proofErr w:type="gramStart"/>
+      <w:r>
+        <w:t xml:space="preserve">В программе символ </w:t>
+      </w:r>
+      <w:r>
+        <w:t xml:space="preserve">“|” </w:t>
+      </w:r>
+      <w:r>
+        <w:t>служит разделителем при работе с клиентскими и серверным сокетами и при работе с БД, так что символ является недопустимым</w:t>
+      </w:r>
+      <w:proofErr w:type="gramEnd"/>
     </w:p>
     <w:p/>
     <w:p>
       <w:r>
-        <w:t>К 11.11.2022 должны быть реализованы следующие функции:</w:t>
-      </w:r>
-    </w:p>
-    <w:p>
-      <w:r>
-        <w:t>Добавление диалогов</w:t>
-      </w:r>
-    </w:p>
-    <w:p>
-      <w:r>
-        <w:t>Создание групп</w:t>
-      </w:r>
-    </w:p>
-    <w:p>
-      <w:r>
-        <w:t>Возможность переписываться с помощью текста</w:t>
-      </w:r>
-    </w:p>
-    <w:p>
-      <w:r>
-        <w:t>Многопоточность</w:t>
+        <w:t xml:space="preserve">В названии групп недопустимыми символами являются цифры и </w:t>
+      </w:r>
+      <w:r>
+        <w:t>“|”</w:t>
+      </w:r>
+    </w:p>
+    <w:p/>
+    <w:p>
+      <w:r>
+        <w:t>В номере телефона нельзя указать что-либо кроме цифр</w:t>
+      </w:r>
+    </w:p>
+    <w:p/>
+    <w:p>
+      <w:r>
+        <w:t>Предлагаемые данные для ввод</w:t>
+      </w:r>
+      <w:proofErr w:type="gramStart"/>
+      <w:r>
+        <w:t>а</w:t>
+      </w:r>
+      <w:r>
+        <w:t>(</w:t>
+      </w:r>
+      <w:proofErr w:type="gramEnd"/>
+      <w:r>
+        <w:t xml:space="preserve">логин, пароль и номер разделены </w:t>
+      </w:r>
+      <w:r>
+        <w:t>“|”)</w:t>
+      </w:r>
+      <w:r>
+        <w:t>:</w:t>
+      </w:r>
+    </w:p>
+    <w:p>
+      <w:r>
+        <w:t>1</w:t>
+      </w:r>
+      <w:r>
+        <w:t>|1|1</w:t>
+      </w:r>
+    </w:p>
+    <w:p>
+      <w:r>
+        <w:t>Алан Тьюринг</w:t>
+      </w:r>
+      <w:r>
+        <w:t>|2</w:t>
+      </w:r>
+      <w:r>
+        <w:t>|0</w:t>
+      </w:r>
+    </w:p>
+    <w:p>
+      <w:r>
+        <w:rPr>
+          <w:lang w:val="en-US"/>
+        </w:rPr>
+        <w:t>Walter</w:t>
+      </w:r>
+      <w:r>
+        <w:t xml:space="preserve"> </w:t>
+      </w:r>
+      <w:r>
+        <w:rPr>
+          <w:lang w:val="en-US"/>
+        </w:rPr>
+        <w:t>White</w:t>
+      </w:r>
+      <w:r>
+        <w:t>|4|8787</w:t>
+      </w:r>
+    </w:p>
+    <w:p>
+      <w:r>
+        <w:rPr>
+          <w:lang w:val="en-US"/>
+        </w:rPr>
+        <w:t>Kim</w:t>
+      </w:r>
+      <w:r>
+        <w:t xml:space="preserve"> </w:t>
+      </w:r>
+      <w:r>
+        <w:rPr>
+          <w:lang w:val="en-US"/>
+        </w:rPr>
+        <w:t>Wexler</w:t>
+      </w:r>
+      <w:r>
+        <w:t>|</w:t>
+      </w:r>
+      <w:r>
+        <w:t>7|555</w:t>
+      </w:r>
+    </w:p>
+    <w:p/>
+    <w:p>
+      <w:r>
+        <w:t xml:space="preserve">Остальные данные аккаунтов находятся в файле </w:t>
+      </w:r>
+      <w:proofErr w:type="spellStart"/>
+      <w:r>
+        <w:t>бд</w:t>
+      </w:r>
+      <w:proofErr w:type="spellEnd"/>
+      <w:r>
+        <w:t xml:space="preserve"> «</w:t>
+      </w:r>
+      <w:proofErr w:type="spellStart"/>
+      <w:r>
+        <w:rPr>
+          <w:lang w:val="en-US"/>
+        </w:rPr>
+        <w:t>tilddatabase</w:t>
+      </w:r>
+      <w:proofErr w:type="spellEnd"/>
+      <w:r>
+        <w:t>.</w:t>
+      </w:r>
+      <w:proofErr w:type="spellStart"/>
+      <w:r>
+        <w:rPr>
+          <w:lang w:val="en-US"/>
+        </w:rPr>
+        <w:t>db</w:t>
+      </w:r>
+      <w:proofErr w:type="spellEnd"/>
+      <w:r>
+        <w:t>»</w:t>
+      </w:r>
+    </w:p>
+    <w:p>
+      <w:r>
+        <w:lastRenderedPageBreak/>
+        <w:t>Работа возможна с разных устройств и клиентов</w:t>
+      </w:r>
+    </w:p>
+    <w:p>
+      <w:r>
+        <w:t>Для того</w:t>
+      </w:r>
+      <w:proofErr w:type="gramStart"/>
+      <w:r>
+        <w:t>,</w:t>
+      </w:r>
+      <w:proofErr w:type="gramEnd"/>
+      <w:r>
+        <w:t xml:space="preserve"> чтобы вывести содержимое диалога на экран как из </w:t>
+      </w:r>
+      <w:proofErr w:type="spellStart"/>
+      <w:r>
+        <w:t>чатлиста</w:t>
+      </w:r>
+      <w:proofErr w:type="spellEnd"/>
+      <w:r>
+        <w:t xml:space="preserve">, так и из поисковой строки требуется нажать кнопку </w:t>
+      </w:r>
+      <w:r>
+        <w:t>“-&gt;”</w:t>
+      </w:r>
+    </w:p>
+    <w:p>
+      <w:r>
+        <w:t xml:space="preserve">Обновление содержимого также происходит путем нажатия </w:t>
+      </w:r>
+      <w:r>
+        <w:t xml:space="preserve">“-&gt;” </w:t>
+      </w:r>
+      <w:r>
+        <w:t>или кнопки отправки сообщения</w:t>
+      </w:r>
+    </w:p>
+    <w:p>
+      <w:r>
+        <w:t xml:space="preserve">Если поисковая строка содержит в себе текст кнопка </w:t>
+      </w:r>
+      <w:r>
+        <w:t xml:space="preserve">“-&gt;” </w:t>
+      </w:r>
+      <w:r>
+        <w:t>по умолчанию будет работать именно с ней</w:t>
+      </w:r>
+    </w:p>
+    <w:p/>
+    <w:p>
+      <w:r>
+        <w:t>В строке ввода сообщения недопустимыми символами являются «</w:t>
+      </w:r>
+      <w:r>
+        <w:t>|</w:t>
+      </w:r>
+      <w:r>
+        <w:t>»</w:t>
+      </w:r>
+      <w:r>
+        <w:t xml:space="preserve"> </w:t>
+      </w:r>
+      <w:r>
+        <w:t>и «</w:t>
+      </w:r>
+      <w:r>
+        <w:t>”</w:t>
+      </w:r>
+      <w:r>
+        <w:t>»</w:t>
       </w:r>
       <w:bookmarkStart w:id="0" w:name="_GoBack"/>
       <w:bookmarkEnd w:id="0"/>
+    </w:p>
+    <w:p>
+      <w:r>
+        <w:t xml:space="preserve">Обновление </w:t>
+      </w:r>
+      <w:proofErr w:type="spellStart"/>
+      <w:r>
+        <w:t>чатлиста</w:t>
+      </w:r>
+      <w:proofErr w:type="spellEnd"/>
+      <w:r>
+        <w:t xml:space="preserve"> происходит путём нажатия кнопки </w:t>
+      </w:r>
+      <w:r>
+        <w:t xml:space="preserve">“-&gt;” </w:t>
+      </w:r>
+      <w:r>
+        <w:t>или после добавления группы из контекстного меню</w:t>
+      </w:r>
+    </w:p>
+    <w:p/>
+    <w:p>
+      <w:pPr>
+        <w:rPr>
+          <w:lang w:val="en-US"/>
+        </w:rPr>
+      </w:pPr>
+      <w:r>
+        <w:t>Основные</w:t>
+      </w:r>
+      <w:r>
+        <w:rPr>
+          <w:lang w:val="en-US"/>
+        </w:rPr>
+        <w:t xml:space="preserve"> </w:t>
+      </w:r>
+      <w:r>
+        <w:t>классы</w:t>
+      </w:r>
+      <w:r>
+        <w:rPr>
+          <w:lang w:val="en-US"/>
+        </w:rPr>
+        <w:t>: PyQt5, socket,</w:t>
+      </w:r>
+      <w:r>
+        <w:rPr>
+          <w:lang w:val="en-US"/>
+        </w:rPr>
+        <w:t xml:space="preserve"> </w:t>
+      </w:r>
+      <w:proofErr w:type="spellStart"/>
+      <w:r>
+        <w:rPr>
+          <w:lang w:val="en-US"/>
+        </w:rPr>
+        <w:t>os</w:t>
+      </w:r>
+      <w:proofErr w:type="spellEnd"/>
+      <w:r>
+        <w:rPr>
+          <w:lang w:val="en-US"/>
+        </w:rPr>
+        <w:t xml:space="preserve">, sys, </w:t>
+      </w:r>
+      <w:r>
+        <w:rPr>
+          <w:lang w:val="en-US"/>
+        </w:rPr>
+        <w:t>SQLite3, PIL</w:t>
+      </w:r>
+    </w:p>
+    <w:p>
+      <w:pPr>
+        <w:rPr>
+          <w:lang w:val="en-US"/>
+        </w:rPr>
+      </w:pPr>
+    </w:p>
+    <w:p>
+      <w:r>
+        <w:t>Статус разработки:</w:t>
+      </w:r>
+      <w:r>
+        <w:t xml:space="preserve"> </w:t>
+      </w:r>
+      <w:r>
+        <w:t xml:space="preserve">проект </w:t>
+      </w:r>
+      <w:r>
+        <w:t>реализован</w:t>
+      </w:r>
+    </w:p>
+    <w:p/>
+    <w:p>
+      <w:r>
+        <w:t>К 11.11.2022 должны быть реализованы следующие функции:</w:t>
+      </w:r>
+    </w:p>
+    <w:p>
+      <w:r>
+        <w:t>Добавление диалогов</w:t>
+      </w:r>
+      <w:r>
+        <w:t xml:space="preserve"> (сделано)</w:t>
+      </w:r>
+    </w:p>
+    <w:p>
+      <w:r>
+        <w:t>Создание групп</w:t>
+      </w:r>
+      <w:r>
+        <w:t xml:space="preserve"> (сделано)</w:t>
+      </w:r>
+    </w:p>
+    <w:p>
+      <w:r>
+        <w:t>Возможность переписываться с помощью текста</w:t>
+      </w:r>
+      <w:r>
+        <w:t xml:space="preserve"> (сделано)</w:t>
+      </w:r>
+    </w:p>
+    <w:p>
+      <w:proofErr w:type="spellStart"/>
+      <w:r>
+        <w:t>Многопоточность</w:t>
+      </w:r>
+      <w:proofErr w:type="spellEnd"/>
+      <w:r>
+        <w:t xml:space="preserve"> (сделано)</w:t>
+      </w:r>
     </w:p>
     <w:sectPr>
       <w:pgSz w:w="11906" w:h="16838"/>
